--- a/Project Report.docx
+++ b/Project Report.docx
@@ -188,12 +188,42 @@
     </w:p>
     <w:p>
       <w:pPr>
-        <w:rPr>
-          <w:b/>
-        </w:rPr>
-      </w:pPr>
+        <w:ind w:left="720"/>
+      </w:pPr>
+      <w:r>
+        <w:t>Why do we need Time Series Model?</w:t>
+      </w:r>
+    </w:p>
+    <w:p>
+      <w:pPr>
+        <w:ind w:left="720"/>
+      </w:pPr>
+      <w:r>
+        <w:t>We</w:t>
+      </w:r>
+      <w:r>
+        <w:t xml:space="preserve"> would like to model stock prices correctly, so as a stock buyer </w:t>
+      </w:r>
+      <w:r>
+        <w:t>we</w:t>
+      </w:r>
+      <w:r>
+        <w:t xml:space="preserve"> can reasonably decide when to buy stocks and when to sell them to make a profit. This is where time series modelling comes in. </w:t>
+      </w:r>
+      <w:r>
+        <w:t>Good</w:t>
+      </w:r>
+      <w:r>
+        <w:t xml:space="preserve"> machine learning models </w:t>
+      </w:r>
+      <w:r>
+        <w:t>are those which</w:t>
+      </w:r>
       <w:bookmarkStart w:id="0" w:name="_GoBack"/>
       <w:bookmarkEnd w:id="0"/>
+      <w:r>
+        <w:t xml:space="preserve"> can look at the history of a sequence of data and correctly predict what the future elements of the sequence are going to be.</w:t>
+      </w:r>
     </w:p>
     <w:p>
       <w:pPr>
@@ -226,6 +256,26 @@
           <w:b/>
         </w:rPr>
         <w:t>Conclusion</w:t>
+      </w:r>
+    </w:p>
+    <w:p>
+      <w:pPr>
+        <w:rPr>
+          <w:b/>
+        </w:rPr>
+      </w:pPr>
+    </w:p>
+    <w:p>
+      <w:pPr>
+        <w:rPr>
+          <w:b/>
+        </w:rPr>
+      </w:pPr>
+      <w:r>
+        <w:rPr>
+          <w:b/>
+        </w:rPr>
+        <w:t>Future Work</w:t>
       </w:r>
     </w:p>
     <w:p>
@@ -749,7 +799,6 @@
   <w:style w:type="character" w:default="1" w:styleId="DefaultParagraphFont">
     <w:name w:val="Default Paragraph Font"/>
     <w:uiPriority w:val="1"/>
-    <w:semiHidden/>
     <w:unhideWhenUsed/>
   </w:style>
   <w:style w:type="table" w:default="1" w:styleId="TableNormal">
